--- a/követelményspecifikáció.docx
+++ b/követelményspecifikáció.docx
@@ -41,49 +41,13 @@
         </w:rPr>
       </w:pPr>
       <w:r>
-        <w:t xml:space="preserve">Egy </w:t>
-      </w:r>
-      <w:r>
-        <w:t>vállalatirányítási</w:t>
-      </w:r>
-      <w:r>
-        <w:t xml:space="preserve"> rendszerhez hasonló (Például SAP), de olcsóbb program, amely képes termékek</w:t>
-      </w:r>
-      <w:r>
-        <w:t>, készletek</w:t>
-      </w:r>
-      <w:r>
-        <w:t xml:space="preserve"> felvezetésére, szerkesztésére, törlésére, leltárba vételére.  A </w:t>
-      </w:r>
-      <w:r>
-        <w:t>készlet</w:t>
-      </w:r>
-      <w:r>
-        <w:t xml:space="preserve"> adatbázisát XML-be </w:t>
-      </w:r>
-      <w:r>
-        <w:t>menti/konvertálja</w:t>
-      </w:r>
-      <w:r>
-        <w:t xml:space="preserve">. </w:t>
+        <w:t xml:space="preserve">Egy vállalatirányítási rendszerhez hasonló (Például SAP), de olcsóbb program, amely képes termékek, készletek felvezetésére, szerkesztésére, törlésére, leltárba vételére.  A készlet adatbázisát XML-be menti/konvertálja. </w:t>
       </w:r>
       <w:r>
         <w:rPr>
           <w:color w:val="000000" w:themeColor="text1"/>
         </w:rPr>
-        <w:t>Öncélra lehessen ezt az adatbázist Excel formátumba kiexportálni</w:t>
-      </w:r>
-      <w:r>
-        <w:rPr>
-          <w:color w:val="000000" w:themeColor="text1"/>
-        </w:rPr>
-        <w:t>, ha belefér a fejlesztési időkeretbe</w:t>
-      </w:r>
-      <w:r>
-        <w:rPr>
-          <w:color w:val="000000" w:themeColor="text1"/>
-        </w:rPr>
-        <w:t>.</w:t>
+        <w:t>Öncélra lehessen ezt az adatbázist Excel formátumba kiexportálni, ha belefér a fejlesztési időkeretbe.</w:t>
       </w:r>
     </w:p>
     <w:p>
@@ -100,37 +64,14 @@
       </w:r>
       <w:r>
         <w:br/>
-      </w:r>
-      <w:r>
-        <w:t>A</w:t>
-      </w:r>
-      <w:r>
-        <w:t>z asztali programból</w:t>
-      </w:r>
-      <w:r>
-        <w:t xml:space="preserve"> lehessen termékek, készletek</w:t>
-      </w:r>
-      <w:r>
-        <w:t xml:space="preserve"> adatlapját megtekinteni webes felületen és ezek megrendelésére is legyen</w:t>
-      </w:r>
-      <w:r>
-        <w:t xml:space="preserve"> ott</w:t>
-      </w:r>
-      <w:r>
-        <w:t xml:space="preserve"> lehetőség. A megrendelésről készüljön számla, amely eleget tesz a magyarországi követelményeknek</w:t>
-      </w:r>
-      <w:r>
-        <w:t>.</w:t>
+        <w:t>Az asztali programból lehessen termékek, készletek adatlapját megtekinteni webes felületen és ezek megrendelésére is legyen ott lehetőség. A megrendelésről készüljön számla, amely eleget tesz a magyarországi követelményeknek.</w:t>
       </w:r>
       <w:r>
         <w:br/>
         <w:t>Ha megrendelnek egy terméket, akkor az értesítse a programot arról, hogy egyel kevesebb lett belőle a készleten. Ha már csak pár darab van raktáron, akkor értesüljön erről az adminisztrátor, hogy időben feltudja tölteni a készletet az adott termékből.</w:t>
       </w:r>
     </w:p>
-    <w:p>
-      <w:bookmarkStart w:id="0" w:name="_GoBack"/>
-      <w:bookmarkEnd w:id="0"/>
-    </w:p>
+    <w:p/>
     <w:p>
       <w:pPr>
         <w:rPr>
@@ -264,20 +205,11 @@
           </w:tcPr>
           <w:p>
             <w:r>
-              <w:t>Kezdetleges felület létreho</w:t>
-            </w:r>
-            <w:r>
-              <w:t>zása:</w:t>
+              <w:t>Kezdetleges felület létrehozása:</w:t>
             </w:r>
             <w:r>
               <w:br/>
-              <w:t>Funkciógombok elhelyezése, feliratok, s</w:t>
-            </w:r>
-            <w:r>
-              <w:t>zövegdobozok létrehozása</w:t>
-            </w:r>
-            <w:r>
-              <w:t>.</w:t>
+              <w:t>Funkciógombok elhelyezése, feliratok, szövegdobozok létrehozása.</w:t>
             </w:r>
           </w:p>
         </w:tc>
@@ -300,7 +232,11 @@
           <w:tcPr>
             <w:tcW w:w="782" w:type="dxa"/>
           </w:tcPr>
-          <w:p/>
+          <w:p>
+            <w:r>
+              <w:t>002</w:t>
+            </w:r>
+          </w:p>
         </w:tc>
         <w:tc>
           <w:tcPr>
@@ -369,7 +305,7 @@
               <w:rPr>
                 <w:color w:val="000000" w:themeColor="text1"/>
               </w:rPr>
-              <w:t>002</w:t>
+              <w:t>003</w:t>
             </w:r>
           </w:p>
         </w:tc>
@@ -457,6 +393,12 @@
                 <w:color w:val="000000" w:themeColor="text1"/>
               </w:rPr>
             </w:pPr>
+            <w:r>
+              <w:rPr>
+                <w:color w:val="000000" w:themeColor="text1"/>
+              </w:rPr>
+              <w:t>004</w:t>
+            </w:r>
           </w:p>
         </w:tc>
         <w:tc>
@@ -639,7 +581,7 @@
               <w:rPr>
                 <w:color w:val="000000" w:themeColor="text1"/>
               </w:rPr>
-              <w:t>003</w:t>
+              <w:t>006</w:t>
             </w:r>
           </w:p>
         </w:tc>
@@ -693,13 +635,7 @@
               <w:rPr>
                 <w:color w:val="000000" w:themeColor="text1"/>
               </w:rPr>
-              <w:t>A</w:t>
-            </w:r>
-            <w:r>
-              <w:rPr>
-                <w:color w:val="000000" w:themeColor="text1"/>
-              </w:rPr>
-              <w:t xml:space="preserve"> rendszer mentse azt a felhasználót, aki új terméket vesz fel, szerkeszt. (XML-be plusz bejegyzés).</w:t>
+              <w:t>A rendszer mentse azt a felhasználót, aki új terméket vesz fel, szerkeszt. (XML-be plusz bejegyzés).</w:t>
             </w:r>
           </w:p>
         </w:tc>
@@ -721,7 +657,7 @@
           </w:tcPr>
           <w:p>
             <w:r>
-              <w:t>004</w:t>
+              <w:t>007</w:t>
             </w:r>
           </w:p>
         </w:tc>
@@ -773,7 +709,7 @@
           </w:tcPr>
           <w:p>
             <w:r>
-              <w:t>005</w:t>
+              <w:t>008</w:t>
             </w:r>
           </w:p>
         </w:tc>
@@ -828,7 +764,7 @@
           </w:tcPr>
           <w:p>
             <w:r>
-              <w:t>006</w:t>
+              <w:t>009</w:t>
             </w:r>
           </w:p>
         </w:tc>
@@ -905,7 +841,7 @@
           </w:tcPr>
           <w:p>
             <w:r>
-              <w:t>007</w:t>
+              <w:t>010</w:t>
             </w:r>
           </w:p>
         </w:tc>
@@ -962,7 +898,11 @@
             <w:tcW w:w="788" w:type="dxa"/>
             <w:gridSpan w:val="2"/>
           </w:tcPr>
-          <w:p/>
+          <w:p>
+            <w:r>
+              <w:t>011</w:t>
+            </w:r>
+          </w:p>
         </w:tc>
         <w:tc>
           <w:tcPr>
@@ -1016,7 +956,7 @@
           </w:tcPr>
           <w:p>
             <w:r>
-              <w:t>008</w:t>
+              <w:t>012</w:t>
             </w:r>
           </w:p>
         </w:tc>
@@ -1070,7 +1010,11 @@
             <w:tcW w:w="788" w:type="dxa"/>
             <w:gridSpan w:val="2"/>
           </w:tcPr>
-          <w:p/>
+          <w:p>
+            <w:r>
+              <w:t>013</w:t>
+            </w:r>
+          </w:p>
         </w:tc>
         <w:tc>
           <w:tcPr>
@@ -1130,7 +1074,11 @@
             <w:tcW w:w="788" w:type="dxa"/>
             <w:gridSpan w:val="2"/>
           </w:tcPr>
-          <w:p/>
+          <w:p>
+            <w:r>
+              <w:t>014</w:t>
+            </w:r>
+          </w:p>
         </w:tc>
         <w:tc>
           <w:tcPr>
@@ -1186,7 +1134,11 @@
             <w:tcW w:w="788" w:type="dxa"/>
             <w:gridSpan w:val="2"/>
           </w:tcPr>
-          <w:p/>
+          <w:p>
+            <w:r>
+              <w:t>015</w:t>
+            </w:r>
+          </w:p>
         </w:tc>
         <w:tc>
           <w:tcPr>
@@ -1245,7 +1197,7 @@
           </w:tcPr>
           <w:p>
             <w:r>
-              <w:t>009</w:t>
+              <w:t>---</w:t>
             </w:r>
           </w:p>
         </w:tc>
@@ -1305,8 +1257,24 @@
         <w:rPr>
           <w:b/>
         </w:rPr>
-        <w:t>Vállalatirányítási rendszer</w:t>
-      </w:r>
+        <w:t>Vállalatirányítási rendszer:</w:t>
+      </w:r>
+      <w:r>
+        <w:t xml:space="preserve"> </w:t>
+      </w:r>
+      <w:r>
+        <w:t>Egy vállalat környezetére, belső működésére és a vállalat–környezet tranzakcióira vonatkozó információk koordinált és folyamatos beszerzését, feldolgozását, tárolását és szolgáltatását végző személyek, tevékenységek, valamint a funkciók ellátását lehetővé tevő hardver- és szoftvereszközök összessége.</w:t>
+      </w:r>
+    </w:p>
+    <w:p>
+      <w:proofErr w:type="spellStart"/>
+      <w:r>
+        <w:rPr>
+          <w:b/>
+        </w:rPr>
+        <w:t>Admin</w:t>
+      </w:r>
+      <w:proofErr w:type="spellEnd"/>
       <w:r>
         <w:rPr>
           <w:b/>
@@ -1314,96 +1282,53 @@
         <w:t>:</w:t>
       </w:r>
       <w:r>
-        <w:t xml:space="preserve"> </w:t>
-      </w:r>
-      <w:r>
-        <w:t>Egy vállalat környezetére, belső működésére és a vállalat–környezet tranzakcióira vonatkozó információk koordinált és folyamatos beszerzését, feldolgozását, tárolását és szolgáltatását végző személyek, tevékenységek, valamint a funkciók ellátását lehetővé tevő hardver- és szoftvereszközök összessége.</w:t>
+        <w:t xml:space="preserve"> Adminisztrátor. Egy rendszer legmagasabb szintű, legtöbb jogosultsággal rendelkező személye, felhasználója. Feladata a rendszer karbantartása, jogok kiosztása, kérdések, hibák megoldásában való segítségnyújtása.</w:t>
       </w:r>
     </w:p>
     <w:p>
-      <w:proofErr w:type="spellStart"/>
       <w:r>
         <w:rPr>
           <w:b/>
         </w:rPr>
-        <w:t>Admin</w:t>
+        <w:t>XML:</w:t>
+      </w:r>
+      <w:r>
+        <w:t xml:space="preserve"> </w:t>
+      </w:r>
+      <w:r>
+        <w:t>Az XML (</w:t>
+      </w:r>
+      <w:proofErr w:type="spellStart"/>
+      <w:r>
+        <w:t>Extensible</w:t>
       </w:r>
       <w:proofErr w:type="spellEnd"/>
+      <w:r>
+        <w:t xml:space="preserve"> </w:t>
+      </w:r>
+      <w:proofErr w:type="spellStart"/>
+      <w:r>
+        <w:t>Markup</w:t>
+      </w:r>
+      <w:proofErr w:type="spellEnd"/>
+      <w:r>
+        <w:t xml:space="preserve"> </w:t>
+      </w:r>
+      <w:proofErr w:type="spellStart"/>
+      <w:r>
+        <w:t>Language</w:t>
+      </w:r>
+      <w:proofErr w:type="spellEnd"/>
+      <w:r>
+        <w:t>, Kiterjeszthető Jelölő Nyelv) általános célú leíró nyelv, speciális célú leíró nyelvek létrehozására. Az elsődleges célja strukturált szöveg és információ megosztása az Interneten keresztül.</w:t>
+      </w:r>
+    </w:p>
+    <w:p>
       <w:r>
         <w:rPr>
           <w:b/>
         </w:rPr>
-        <w:t>:</w:t>
-      </w:r>
-      <w:r>
-        <w:t xml:space="preserve"> </w:t>
-      </w:r>
-      <w:r>
-        <w:t xml:space="preserve">Adminisztrátor. </w:t>
-      </w:r>
-      <w:r>
-        <w:t>Egy rendszer legmagasabb szintű, legtöbb jogosultsággal rendelkező személye, felhasználója.</w:t>
-      </w:r>
-      <w:r>
-        <w:t xml:space="preserve"> Feladata a rendszer karbantartása, jogok kiosztása, kérdések, hibák megoldásában való segítségnyújtása.</w:t>
-      </w:r>
-    </w:p>
-    <w:p>
-      <w:r>
-        <w:rPr>
-          <w:b/>
-        </w:rPr>
-        <w:t>XML</w:t>
-      </w:r>
-      <w:r>
-        <w:rPr>
-          <w:b/>
-        </w:rPr>
-        <w:t>:</w:t>
-      </w:r>
-      <w:r>
-        <w:t xml:space="preserve"> </w:t>
-      </w:r>
-      <w:r>
-        <w:t>Az XML (</w:t>
-      </w:r>
-      <w:proofErr w:type="spellStart"/>
-      <w:r>
-        <w:t>Extensible</w:t>
-      </w:r>
-      <w:proofErr w:type="spellEnd"/>
-      <w:r>
-        <w:t xml:space="preserve"> </w:t>
-      </w:r>
-      <w:proofErr w:type="spellStart"/>
-      <w:r>
-        <w:t>Markup</w:t>
-      </w:r>
-      <w:proofErr w:type="spellEnd"/>
-      <w:r>
-        <w:t xml:space="preserve"> </w:t>
-      </w:r>
-      <w:proofErr w:type="spellStart"/>
-      <w:r>
-        <w:t>Language</w:t>
-      </w:r>
-      <w:proofErr w:type="spellEnd"/>
-      <w:r>
-        <w:t>, Kiterjeszthető Jelölő Nyelv) általános célú leíró nyelv, speciális célú leíró nyelvek létrehozására. Az elsődleges célja strukturált szöveg és információ megosztása az Interneten keresztül.</w:t>
-      </w:r>
-    </w:p>
-    <w:p>
-      <w:r>
-        <w:rPr>
-          <w:b/>
-        </w:rPr>
-        <w:t>Export</w:t>
-      </w:r>
-      <w:r>
-        <w:rPr>
-          <w:b/>
-        </w:rPr>
-        <w:t>:</w:t>
+        <w:t>Export:</w:t>
       </w:r>
       <w:r>
         <w:t xml:space="preserve"> Exportálás. </w:t>
@@ -1459,6 +1384,56 @@
       <w:proofErr w:type="spellEnd"/>
       <w:r>
         <w:t>.</w:t>
+      </w:r>
+    </w:p>
+    <w:p/>
+    <w:p>
+      <w:pPr>
+        <w:jc w:val="right"/>
+        <w:rPr>
+          <w:u w:val="single"/>
+        </w:rPr>
+      </w:pPr>
+      <w:r>
+        <w:rPr>
+          <w:u w:val="single"/>
+        </w:rPr>
+        <w:t>Projektvezetők</w:t>
+      </w:r>
+      <w:r>
+        <w:rPr>
+          <w:u w:val="single"/>
+        </w:rPr>
+        <w:t>:</w:t>
+      </w:r>
+    </w:p>
+    <w:p>
+      <w:pPr>
+        <w:jc w:val="right"/>
+      </w:pPr>
+      <w:proofErr w:type="spellStart"/>
+      <w:r>
+        <w:t>Lanszki</w:t>
+      </w:r>
+      <w:proofErr w:type="spellEnd"/>
+      <w:r>
+        <w:t xml:space="preserve"> Csaba</w:t>
+      </w:r>
+      <w:r>
+        <w:br/>
+      </w:r>
+      <w:proofErr w:type="spellStart"/>
+      <w:r>
+        <w:t>Sarlósi</w:t>
+      </w:r>
+      <w:proofErr w:type="spellEnd"/>
+      <w:r>
+        <w:t xml:space="preserve"> Pa</w:t>
+      </w:r>
+      <w:bookmarkStart w:id="0" w:name="_GoBack"/>
+      <w:bookmarkEnd w:id="0"/>
+      <w:r>
+        <w:t>trik</w:t>
       </w:r>
     </w:p>
     <w:sectPr>
@@ -1868,6 +1843,7 @@
   <w:style w:type="paragraph" w:default="1" w:styleId="Norml">
     <w:name w:val="Normal"/>
     <w:qFormat/>
+    <w:rsid w:val="005066D7"/>
   </w:style>
   <w:style w:type="character" w:default="1" w:styleId="Bekezdsalapbettpusa">
     <w:name w:val="Default Paragraph Font"/>

--- a/követelményspecifikáció.docx
+++ b/követelményspecifikáció.docx
@@ -1,6 +1,6 @@
 
 <file path=word/document.xml><?xml version="1.0" encoding="utf-8"?>
-<w:document xmlns:wpc="http://schemas.microsoft.com/office/word/2010/wordprocessingCanvas" xmlns:cx="http://schemas.microsoft.com/office/drawing/2014/chartex" xmlns:cx1="http://schemas.microsoft.com/office/drawing/2015/9/8/chartex" xmlns:cx2="http://schemas.microsoft.com/office/drawing/2015/10/21/chartex" xmlns:cx3="http://schemas.microsoft.com/office/drawing/2016/5/9/chartex" xmlns:cx4="http://schemas.microsoft.com/office/drawing/2016/5/10/chartex" xmlns:cx5="http://schemas.microsoft.com/office/drawing/2016/5/11/chartex" xmlns:cx6="http://schemas.microsoft.com/office/drawing/2016/5/12/chartex" xmlns:cx7="http://schemas.microsoft.com/office/drawing/2016/5/13/chartex" xmlns:cx8="http://schemas.microsoft.com/office/drawing/2016/5/14/chartex" xmlns:mc="http://schemas.openxmlformats.org/markup-compatibility/2006" xmlns:aink="http://schemas.microsoft.com/office/drawing/2016/ink" xmlns:am3d="http://schemas.microsoft.com/office/drawing/2017/model3d" xmlns:o="urn:schemas-microsoft-com:office:office" xmlns:r="http://schemas.openxmlformats.org/officeDocument/2006/relationships" xmlns:m="http://schemas.openxmlformats.org/officeDocument/2006/math" xmlns:v="urn:schemas-microsoft-com:vml" xmlns:wp14="http://schemas.microsoft.com/office/word/2010/wordprocessingDrawing" xmlns:wp="http://schemas.openxmlformats.org/drawingml/2006/wordprocessingDrawing" xmlns:w10="urn:schemas-microsoft-com:office:word" xmlns:w="http://schemas.openxmlformats.org/wordprocessingml/2006/main" xmlns:w14="http://schemas.microsoft.com/office/word/2010/wordml" xmlns:w15="http://schemas.microsoft.com/office/word/2012/wordml" xmlns:w16cid="http://schemas.microsoft.com/office/word/2016/wordml/cid" xmlns:w16se="http://schemas.microsoft.com/office/word/2015/wordml/symex" xmlns:wpg="http://schemas.microsoft.com/office/word/2010/wordprocessingGroup" xmlns:wpi="http://schemas.microsoft.com/office/word/2010/wordprocessingInk" xmlns:wne="http://schemas.microsoft.com/office/word/2006/wordml" xmlns:wps="http://schemas.microsoft.com/office/word/2010/wordprocessingShape" mc:Ignorable="w14 w15 w16se w16cid wp14">
+<w:document xmlns:wpc="http://schemas.microsoft.com/office/word/2010/wordprocessingCanvas" xmlns:cx="http://schemas.microsoft.com/office/drawing/2014/chartex" xmlns:cx1="http://schemas.microsoft.com/office/drawing/2015/9/8/chartex" xmlns:cx2="http://schemas.microsoft.com/office/drawing/2015/10/21/chartex" xmlns:cx3="http://schemas.microsoft.com/office/drawing/2016/5/9/chartex" xmlns:cx4="http://schemas.microsoft.com/office/drawing/2016/5/10/chartex" xmlns:cx5="http://schemas.microsoft.com/office/drawing/2016/5/11/chartex" xmlns:cx6="http://schemas.microsoft.com/office/drawing/2016/5/12/chartex" xmlns:cx7="http://schemas.microsoft.com/office/drawing/2016/5/13/chartex" xmlns:cx8="http://schemas.microsoft.com/office/drawing/2016/5/14/chartex" xmlns:mc="http://schemas.openxmlformats.org/markup-compatibility/2006" xmlns:aink="http://schemas.microsoft.com/office/drawing/2016/ink" xmlns:am3d="http://schemas.microsoft.com/office/drawing/2017/model3d" xmlns:o="urn:schemas-microsoft-com:office:office" xmlns:r="http://schemas.openxmlformats.org/officeDocument/2006/relationships" xmlns:m="http://schemas.openxmlformats.org/officeDocument/2006/math" xmlns:v="urn:schemas-microsoft-com:vml" xmlns:wp14="http://schemas.microsoft.com/office/word/2010/wordprocessingDrawing" xmlns:wp="http://schemas.openxmlformats.org/drawingml/2006/wordprocessingDrawing" xmlns:w10="urn:schemas-microsoft-com:office:word" xmlns:w="http://schemas.openxmlformats.org/wordprocessingml/2006/main" xmlns:w14="http://schemas.microsoft.com/office/word/2010/wordml" xmlns:w15="http://schemas.microsoft.com/office/word/2012/wordml" xmlns:w16se="http://schemas.microsoft.com/office/word/2015/wordml/symex" xmlns:wpg="http://schemas.microsoft.com/office/word/2010/wordprocessingGroup" xmlns:wpi="http://schemas.microsoft.com/office/word/2010/wordprocessingInk" xmlns:wne="http://schemas.microsoft.com/office/word/2006/wordml" xmlns:wps="http://schemas.microsoft.com/office/word/2010/wordprocessingShape" mc:Ignorable="w14 w15 w16se wp14">
   <w:body>
     <w:p>
       <w:pPr>
@@ -1409,32 +1409,39 @@
     </w:p>
     <w:p>
       <w:pPr>
+        <w:spacing w:after="0"/>
         <w:jc w:val="right"/>
       </w:pPr>
+      <w:r>
+        <w:t>Lanszki Csaba</w:t>
+      </w:r>
+      <w:r>
+        <w:br/>
+      </w:r>
+      <w:bookmarkStart w:id="0" w:name="_GoBack"/>
       <w:proofErr w:type="spellStart"/>
       <w:r>
-        <w:t>Lanszki</w:t>
+        <w:t>Sarlósi</w:t>
       </w:r>
       <w:proofErr w:type="spellEnd"/>
       <w:r>
-        <w:t xml:space="preserve"> Csaba</w:t>
-      </w:r>
-      <w:r>
-        <w:br/>
-      </w:r>
-      <w:proofErr w:type="spellStart"/>
-      <w:r>
-        <w:t>Sarlósi</w:t>
-      </w:r>
-      <w:proofErr w:type="spellEnd"/>
-      <w:r>
-        <w:t xml:space="preserve"> Pa</w:t>
-      </w:r>
-      <w:bookmarkStart w:id="0" w:name="_GoBack"/>
+        <w:t xml:space="preserve"> Patrik</w:t>
+      </w:r>
+    </w:p>
+    <w:p>
+      <w:pPr>
+        <w:spacing w:after="0"/>
+        <w:jc w:val="right"/>
+      </w:pPr>
+      <w:r>
+        <w:rPr>
+          <w:rFonts w:cstheme="minorHAnsi"/>
+          <w:color w:val="000000"/>
+          <w:shd w:val="clear" w:color="auto" w:fill="D9D9D9"/>
+        </w:rPr>
+        <w:t>Szabolcs Gábor</w:t>
+      </w:r>
       <w:bookmarkEnd w:id="0"/>
-      <w:r>
-        <w:t>trik</w:t>
-      </w:r>
     </w:p>
     <w:sectPr>
       <w:pgSz w:w="11906" w:h="16838"/>
@@ -1447,7 +1454,7 @@
 </file>
 
 <file path=word/styles.xml><?xml version="1.0" encoding="utf-8"?>
-<w:styles xmlns:mc="http://schemas.openxmlformats.org/markup-compatibility/2006" xmlns:r="http://schemas.openxmlformats.org/officeDocument/2006/relationships" xmlns:w="http://schemas.openxmlformats.org/wordprocessingml/2006/main" xmlns:w14="http://schemas.microsoft.com/office/word/2010/wordml" xmlns:w15="http://schemas.microsoft.com/office/word/2012/wordml" xmlns:w16cid="http://schemas.microsoft.com/office/word/2016/wordml/cid" xmlns:w16se="http://schemas.microsoft.com/office/word/2015/wordml/symex" mc:Ignorable="w14 w15 w16se w16cid">
+<w:styles xmlns:mc="http://schemas.openxmlformats.org/markup-compatibility/2006" xmlns:r="http://schemas.openxmlformats.org/officeDocument/2006/relationships" xmlns:w="http://schemas.openxmlformats.org/wordprocessingml/2006/main" xmlns:w14="http://schemas.microsoft.com/office/word/2010/wordml" xmlns:w15="http://schemas.microsoft.com/office/word/2012/wordml" xmlns:w16se="http://schemas.microsoft.com/office/word/2015/wordml/symex" mc:Ignorable="w14 w15 w16se">
   <w:docDefaults>
     <w:rPrDefault>
       <w:rPr>
